--- a/minutes/internal/minutes-12-06-11-2019.docx
+++ b/minutes/internal/minutes-12-06-11-2019.docx
@@ -530,7 +530,25 @@
                 <w:sz w:val="22"/>
                 <w:szCs w:val="22"/>
               </w:rPr>
-              <w:t xml:space="preserve">Syncing of documents so that all members are on the same page. Also in preparation to pass PM role. </w:t>
+              <w:t xml:space="preserve">Syncing of documents so that all members are on the same page. </w:t>
+            </w:r>
+            <w:proofErr w:type="gramStart"/>
+            <w:r>
+              <w:rPr>
+                <w:rFonts w:ascii="Calibri" w:hAnsi="Calibri"/>
+                <w:sz w:val="22"/>
+                <w:szCs w:val="22"/>
+              </w:rPr>
+              <w:t>Also</w:t>
+            </w:r>
+            <w:proofErr w:type="gramEnd"/>
+            <w:r>
+              <w:rPr>
+                <w:rFonts w:ascii="Calibri" w:hAnsi="Calibri"/>
+                <w:sz w:val="22"/>
+                <w:szCs w:val="22"/>
+              </w:rPr>
+              <w:t xml:space="preserve"> in preparation to pass PM role. </w:t>
             </w:r>
           </w:p>
           <w:p>
@@ -548,15 +566,7 @@
                 <w:sz w:val="22"/>
                 <w:szCs w:val="22"/>
               </w:rPr>
-              <w:t xml:space="preserve">2. </w:t>
-            </w:r>
-            <w:r>
-              <w:rPr>
-                <w:rFonts w:ascii="Calibri" w:hAnsi="Calibri"/>
-                <w:sz w:val="22"/>
-                <w:szCs w:val="22"/>
-              </w:rPr>
-              <w:t xml:space="preserve">Refine scheduling </w:t>
+              <w:t xml:space="preserve">2. Refine scheduling </w:t>
             </w:r>
           </w:p>
         </w:tc>
@@ -619,7 +629,8 @@
       <w:pPr>
         <w:rPr>
           <w:rFonts w:ascii="Calibri" w:hAnsi="Calibri" w:cs="Arial"/>
-          <w:sz w:val="20"/>
+          <w:sz w:val="22"/>
+          <w:szCs w:val="22"/>
         </w:rPr>
       </w:pPr>
     </w:p>
@@ -638,9 +649,9 @@
       </w:tblPr>
       <w:tblGrid>
         <w:gridCol w:w="451"/>
-        <w:gridCol w:w="3796"/>
-        <w:gridCol w:w="2155"/>
-        <w:gridCol w:w="2114"/>
+        <w:gridCol w:w="3789"/>
+        <w:gridCol w:w="2161"/>
+        <w:gridCol w:w="2115"/>
       </w:tblGrid>
       <w:tr>
         <w:trPr>
@@ -661,7 +672,8 @@
               <w:rPr>
                 <w:rFonts w:ascii="Calibri" w:hAnsi="Calibri" w:cs="Arial"/>
                 <w:b/>
-                <w:sz w:val="20"/>
+                <w:sz w:val="22"/>
+                <w:szCs w:val="22"/>
               </w:rPr>
             </w:pPr>
           </w:p>
@@ -681,9 +693,12 @@
               <w:rPr>
                 <w:rFonts w:ascii="Calibri" w:hAnsi="Calibri" w:cs="Arial"/>
                 <w:b/>
-                <w:sz w:val="20"/>
-              </w:rPr>
-            </w:pPr>
+                <w:sz w:val="22"/>
+                <w:szCs w:val="22"/>
+              </w:rPr>
+            </w:pPr>
+            <w:bookmarkStart w:id="0" w:name="_GoBack"/>
+            <w:bookmarkEnd w:id="0"/>
           </w:p>
         </w:tc>
         <w:tc>
@@ -701,7 +716,8 @@
               <w:rPr>
                 <w:rFonts w:ascii="Calibri" w:hAnsi="Calibri" w:cs="Arial"/>
                 <w:b/>
-                <w:sz w:val="20"/>
+                <w:sz w:val="22"/>
+                <w:szCs w:val="22"/>
               </w:rPr>
             </w:pPr>
           </w:p>
@@ -721,14 +737,16 @@
               <w:rPr>
                 <w:rFonts w:ascii="Calibri" w:hAnsi="Calibri" w:cs="Arial"/>
                 <w:b/>
-                <w:sz w:val="20"/>
+                <w:sz w:val="22"/>
+                <w:szCs w:val="22"/>
               </w:rPr>
             </w:pPr>
             <w:r>
               <w:rPr>
                 <w:rFonts w:ascii="Calibri" w:hAnsi="Calibri" w:cs="Arial"/>
                 <w:b/>
-                <w:sz w:val="20"/>
+                <w:sz w:val="22"/>
+                <w:szCs w:val="22"/>
               </w:rPr>
               <w:t>Due Date</w:t>
             </w:r>
@@ -753,13 +771,15 @@
             <w:pPr>
               <w:rPr>
                 <w:rFonts w:ascii="Calibri" w:hAnsi="Calibri" w:cs="Arial"/>
-                <w:sz w:val="20"/>
+                <w:sz w:val="22"/>
+                <w:szCs w:val="22"/>
               </w:rPr>
             </w:pPr>
             <w:r>
               <w:rPr>
                 <w:rFonts w:ascii="Calibri" w:hAnsi="Calibri" w:cs="Arial"/>
-                <w:sz w:val="20"/>
+                <w:sz w:val="22"/>
+                <w:szCs w:val="22"/>
               </w:rPr>
               <w:t>1</w:t>
             </w:r>
@@ -797,7 +817,8 @@
             <w:pPr>
               <w:rPr>
                 <w:rFonts w:ascii="Calibri" w:hAnsi="Calibri" w:cs="Arial"/>
-                <w:sz w:val="20"/>
+                <w:sz w:val="22"/>
+                <w:szCs w:val="22"/>
               </w:rPr>
             </w:pPr>
           </w:p>
@@ -816,13 +837,15 @@
             <w:pPr>
               <w:rPr>
                 <w:rFonts w:ascii="Calibri" w:hAnsi="Calibri" w:cs="Arial"/>
-                <w:sz w:val="20"/>
+                <w:sz w:val="22"/>
+                <w:szCs w:val="22"/>
               </w:rPr>
             </w:pPr>
             <w:r>
               <w:rPr>
                 <w:rFonts w:ascii="Calibri" w:hAnsi="Calibri" w:cs="Arial"/>
-                <w:sz w:val="20"/>
+                <w:sz w:val="22"/>
+                <w:szCs w:val="22"/>
               </w:rPr>
               <w:t xml:space="preserve">All </w:t>
             </w:r>
@@ -842,20 +865,23 @@
             <w:pPr>
               <w:rPr>
                 <w:rFonts w:ascii="Calibri" w:hAnsi="Calibri" w:cs="Arial"/>
-                <w:sz w:val="20"/>
+                <w:sz w:val="22"/>
+                <w:szCs w:val="22"/>
               </w:rPr>
             </w:pPr>
             <w:r>
               <w:rPr>
                 <w:rFonts w:ascii="Calibri" w:hAnsi="Calibri" w:cs="Arial"/>
-                <w:sz w:val="20"/>
+                <w:sz w:val="22"/>
+                <w:szCs w:val="22"/>
               </w:rPr>
               <w:t>1</w:t>
             </w:r>
             <w:r>
               <w:rPr>
                 <w:rFonts w:ascii="Calibri" w:hAnsi="Calibri" w:cs="Arial"/>
-                <w:sz w:val="20"/>
+                <w:sz w:val="22"/>
+                <w:szCs w:val="22"/>
               </w:rPr>
               <w:t xml:space="preserve">3 Nov </w:t>
             </w:r>
@@ -880,13 +906,15 @@
             <w:pPr>
               <w:rPr>
                 <w:rFonts w:ascii="Calibri" w:hAnsi="Calibri" w:cs="Arial"/>
-                <w:sz w:val="20"/>
+                <w:sz w:val="22"/>
+                <w:szCs w:val="22"/>
               </w:rPr>
             </w:pPr>
             <w:r>
               <w:rPr>
                 <w:rFonts w:ascii="Calibri" w:hAnsi="Calibri" w:cs="Arial"/>
-                <w:sz w:val="20"/>
+                <w:sz w:val="22"/>
+                <w:szCs w:val="22"/>
               </w:rPr>
               <w:t>2</w:t>
             </w:r>
@@ -906,13 +934,15 @@
             <w:pPr>
               <w:rPr>
                 <w:rFonts w:ascii="Calibri" w:hAnsi="Calibri" w:cs="Arial"/>
-                <w:sz w:val="20"/>
+                <w:sz w:val="22"/>
+                <w:szCs w:val="22"/>
               </w:rPr>
             </w:pPr>
             <w:r>
               <w:rPr>
                 <w:rFonts w:ascii="Calibri" w:hAnsi="Calibri" w:cs="Arial"/>
-                <w:sz w:val="20"/>
+                <w:sz w:val="22"/>
+                <w:szCs w:val="22"/>
               </w:rPr>
               <w:t xml:space="preserve">Deploy on the test server to test once all test cases pass </w:t>
             </w:r>
@@ -932,13 +962,15 @@
             <w:pPr>
               <w:rPr>
                 <w:rFonts w:ascii="Calibri" w:hAnsi="Calibri" w:cs="Arial"/>
-                <w:sz w:val="20"/>
+                <w:sz w:val="22"/>
+                <w:szCs w:val="22"/>
               </w:rPr>
             </w:pPr>
             <w:r>
               <w:rPr>
                 <w:rFonts w:ascii="Calibri" w:hAnsi="Calibri" w:cs="Arial"/>
-                <w:sz w:val="20"/>
+                <w:sz w:val="22"/>
+                <w:szCs w:val="22"/>
               </w:rPr>
               <w:t xml:space="preserve">Matthew &amp; </w:t>
             </w:r>
@@ -946,7 +978,8 @@
             <w:r>
               <w:rPr>
                 <w:rFonts w:ascii="Calibri" w:hAnsi="Calibri" w:cs="Arial"/>
-                <w:sz w:val="20"/>
+                <w:sz w:val="22"/>
+                <w:szCs w:val="22"/>
               </w:rPr>
               <w:t>DaEun</w:t>
             </w:r>
@@ -967,13 +1000,15 @@
             <w:pPr>
               <w:rPr>
                 <w:rFonts w:ascii="Calibri" w:hAnsi="Calibri" w:cs="Arial"/>
-                <w:sz w:val="20"/>
+                <w:sz w:val="22"/>
+                <w:szCs w:val="22"/>
               </w:rPr>
             </w:pPr>
             <w:r>
               <w:rPr>
                 <w:rFonts w:ascii="Calibri" w:hAnsi="Calibri" w:cs="Arial"/>
-                <w:sz w:val="20"/>
+                <w:sz w:val="22"/>
+                <w:szCs w:val="22"/>
               </w:rPr>
               <w:t>13 Nov</w:t>
             </w:r>
@@ -985,7 +1020,8 @@
       <w:pPr>
         <w:rPr>
           <w:rFonts w:ascii="Calibri" w:hAnsi="Calibri" w:cs="Arial"/>
-          <w:sz w:val="20"/>
+          <w:sz w:val="22"/>
+          <w:szCs w:val="22"/>
         </w:rPr>
       </w:pPr>
     </w:p>
@@ -994,7 +1030,8 @@
         <w:ind w:left="360"/>
         <w:rPr>
           <w:rFonts w:ascii="Calibri" w:hAnsi="Calibri" w:cs="Arial"/>
-          <w:sz w:val="20"/>
+          <w:sz w:val="22"/>
+          <w:szCs w:val="22"/>
         </w:rPr>
       </w:pPr>
     </w:p>
@@ -1002,25 +1039,26 @@
       <w:pPr>
         <w:rPr>
           <w:rFonts w:ascii="Calibri" w:hAnsi="Calibri" w:cs="Arial"/>
-          <w:sz w:val="20"/>
+          <w:sz w:val="22"/>
+          <w:szCs w:val="22"/>
         </w:rPr>
       </w:pPr>
       <w:r>
         <w:rPr>
           <w:rFonts w:ascii="Calibri" w:hAnsi="Calibri" w:cs="Arial"/>
-          <w:sz w:val="20"/>
+          <w:sz w:val="22"/>
+          <w:szCs w:val="22"/>
         </w:rPr>
         <w:t xml:space="preserve">We spent some time to look through the documents to make sure that the content is consistent, especially </w:t>
       </w:r>
       <w:r>
         <w:rPr>
           <w:rFonts w:ascii="Calibri" w:hAnsi="Calibri" w:cs="Arial"/>
-          <w:sz w:val="20"/>
+          <w:sz w:val="22"/>
+          <w:szCs w:val="22"/>
         </w:rPr>
         <w:t xml:space="preserve">the scheduling and programming files. </w:t>
       </w:r>
-      <w:bookmarkStart w:id="0" w:name="_GoBack"/>
-      <w:bookmarkEnd w:id="0"/>
     </w:p>
     <w:p>
       <w:pPr>
@@ -1125,6 +1163,57 @@
           <w:szCs w:val="22"/>
         </w:rPr>
       </w:pPr>
+      <w:r>
+        <w:rPr>
+          <w:rFonts w:ascii="Calibri" w:hAnsi="Calibri" w:cs="Arial"/>
+          <w:sz w:val="22"/>
+          <w:szCs w:val="22"/>
+        </w:rPr>
+        <w:t xml:space="preserve">The meeting was adjourned at </w:t>
+      </w:r>
+      <w:r>
+        <w:rPr>
+          <w:rFonts w:ascii="Calibri" w:hAnsi="Calibri" w:cs="Arial"/>
+          <w:sz w:val="22"/>
+          <w:szCs w:val="22"/>
+        </w:rPr>
+        <w:t>2.15pm</w:t>
+      </w:r>
+      <w:r>
+        <w:rPr>
+          <w:rFonts w:ascii="Calibri" w:hAnsi="Calibri" w:cs="Arial"/>
+          <w:sz w:val="22"/>
+          <w:szCs w:val="22"/>
+        </w:rPr>
+        <w:t>. These minutes will be circulated and adopted if there are no amendments reported in the next 24 hours.</w:t>
+      </w:r>
+    </w:p>
+    <w:p>
+      <w:pPr>
+        <w:rPr>
+          <w:rFonts w:ascii="Calibri" w:hAnsi="Calibri" w:cs="Arial"/>
+          <w:sz w:val="22"/>
+          <w:szCs w:val="22"/>
+        </w:rPr>
+      </w:pPr>
+    </w:p>
+    <w:p>
+      <w:pPr>
+        <w:rPr>
+          <w:rFonts w:ascii="Calibri" w:hAnsi="Calibri" w:cs="Arial"/>
+          <w:sz w:val="22"/>
+          <w:szCs w:val="22"/>
+        </w:rPr>
+      </w:pPr>
+    </w:p>
+    <w:p>
+      <w:pPr>
+        <w:rPr>
+          <w:rFonts w:ascii="Calibri" w:hAnsi="Calibri" w:cs="Arial"/>
+          <w:sz w:val="22"/>
+          <w:szCs w:val="22"/>
+        </w:rPr>
+      </w:pPr>
     </w:p>
     <w:p>
       <w:pPr>
@@ -1147,6 +1236,8 @@
       <w:pPr>
         <w:rPr>
           <w:rFonts w:ascii="Calibri" w:hAnsi="Calibri" w:cs="Arial"/>
+          <w:b/>
+          <w:bCs/>
           <w:sz w:val="22"/>
           <w:szCs w:val="22"/>
         </w:rPr>
@@ -1154,10 +1245,12 @@
       <w:r>
         <w:rPr>
           <w:rFonts w:ascii="Calibri" w:hAnsi="Calibri" w:cs="Arial"/>
-          <w:sz w:val="22"/>
-          <w:szCs w:val="22"/>
-        </w:rPr>
-        <w:t>XXX</w:t>
+          <w:b/>
+          <w:bCs/>
+          <w:sz w:val="22"/>
+          <w:szCs w:val="22"/>
+        </w:rPr>
+        <w:t>Matthew Tan</w:t>
       </w:r>
     </w:p>
     <w:p>
@@ -1192,10 +1285,39 @@
         <w:rPr>
           <w:rFonts w:ascii="Calibri" w:hAnsi="Calibri"/>
           <w:b/>
-          <w:sz w:val="28"/>
-          <w:szCs w:val="28"/>
-        </w:rPr>
-      </w:pPr>
+          <w:sz w:val="22"/>
+          <w:szCs w:val="22"/>
+        </w:rPr>
+      </w:pPr>
+      <w:r>
+        <w:rPr>
+          <w:rFonts w:ascii="Calibri" w:hAnsi="Calibri"/>
+          <w:b/>
+          <w:sz w:val="22"/>
+          <w:szCs w:val="22"/>
+        </w:rPr>
+        <w:t xml:space="preserve">Cha Da </w:t>
+      </w:r>
+      <w:proofErr w:type="spellStart"/>
+      <w:r>
+        <w:rPr>
+          <w:rFonts w:ascii="Calibri" w:hAnsi="Calibri"/>
+          <w:b/>
+          <w:sz w:val="22"/>
+          <w:szCs w:val="22"/>
+        </w:rPr>
+        <w:t>Eun</w:t>
+      </w:r>
+      <w:proofErr w:type="spellEnd"/>
+      <w:r>
+        <w:rPr>
+          <w:rFonts w:ascii="Calibri" w:hAnsi="Calibri"/>
+          <w:b/>
+          <w:sz w:val="22"/>
+          <w:szCs w:val="22"/>
+        </w:rPr>
+        <w:t xml:space="preserve"> </w:t>
+      </w:r>
     </w:p>
     <w:p>
       <w:pPr>
@@ -1597,11 +1719,6 @@
     <w:lsdException w:name="Book Title" w:uiPriority="33" w:qFormat="1"/>
     <w:lsdException w:name="Bibliography" w:semiHidden="1" w:uiPriority="37" w:unhideWhenUsed="1"/>
     <w:lsdException w:name="TOC Heading" w:semiHidden="1" w:uiPriority="39" w:unhideWhenUsed="1" w:qFormat="1"/>
-    <w:lsdException w:name="Plain Table 5" w:semiHidden="1" w:unhideWhenUsed="1"/>
-    <w:lsdException w:name="Grid Table Light" w:semiHidden="1" w:unhideWhenUsed="1"/>
-    <w:lsdException w:name="Grid Table 1 Light" w:semiHidden="1" w:unhideWhenUsed="1"/>
-    <w:lsdException w:name="Grid Table 2" w:semiHidden="1" w:unhideWhenUsed="1"/>
-    <w:lsdException w:name="Grid Table 3" w:semiHidden="1" w:unhideWhenUsed="1"/>
     <w:lsdException w:name="Grid Table 4" w:uiPriority="49"/>
     <w:lsdException w:name="Grid Table 5 Dark" w:uiPriority="50"/>
     <w:lsdException w:name="Grid Table 6 Colorful" w:uiPriority="51"/>
